--- a/English/Unit 06. Windows administration/Unit 06 - Study guide [English].docx
+++ b/English/Unit 06. Windows administration/Unit 06 - Study guide [English].docx
@@ -443,7 +443,7 @@
         <w:rPr>
           <w:rtl w:val="0"/>
         </w:rPr>
-        <w:t xml:space="preserve">From 28/11/2022 to 11/12/2022. The length of the unit is 2 weeks (12 hours).</w:t>
+        <w:t xml:space="preserve">From 28/11/2022 to 22/12/2022. The length of the unit is 3 weeks (24 hours).</w:t>
       </w:r>
     </w:p>
     <w:p>

--- a/English/Unit 06. Windows administration/Unit 06 - Study guide [English].docx
+++ b/English/Unit 06. Windows administration/Unit 06 - Study guide [English].docx
@@ -120,12 +120,12 @@
           <wp:inline distB="114300" distT="114300" distL="114300" distR="114300">
             <wp:extent cx="447675" cy="57150"/>
             <wp:effectExtent b="0" l="0" r="0" t="0"/>
-            <wp:docPr descr="short line" id="1" name="image2.png"/>
+            <wp:docPr descr="short line" id="1" name="image3.png"/>
             <a:graphic>
               <a:graphicData uri="http://schemas.openxmlformats.org/drawingml/2006/picture">
                 <pic:pic>
                   <pic:nvPicPr>
-                    <pic:cNvPr descr="short line" id="0" name="image2.png"/>
+                    <pic:cNvPr descr="short line" id="0" name="image3.png"/>
                     <pic:cNvPicPr preferRelativeResize="0"/>
                   </pic:nvPicPr>
                   <pic:blipFill>
@@ -321,12 +321,12 @@
             <wp:extent cx="922564" cy="322898"/>
             <wp:effectExtent b="0" l="0" r="0" t="0"/>
             <wp:wrapSquare wrapText="bothSides" distB="57150" distT="57150" distL="57150" distR="57150"/>
-            <wp:docPr id="2" name="image3.png"/>
+            <wp:docPr id="2" name="image1.png"/>
             <a:graphic>
               <a:graphicData uri="http://schemas.openxmlformats.org/drawingml/2006/picture">
                 <pic:pic>
                   <pic:nvPicPr>
-                    <pic:cNvPr id="0" name="image3.png"/>
+                    <pic:cNvPr id="0" name="image1.png"/>
                     <pic:cNvPicPr preferRelativeResize="0"/>
                   </pic:nvPicPr>
                   <pic:blipFill>
@@ -529,7 +529,22 @@
         <w:rPr>
           <w:rtl w:val="0"/>
         </w:rPr>
-        <w:t xml:space="preserve">To learn how to use command console</w:t>
+        <w:t xml:space="preserve">To learn how to use command console.</w:t>
+      </w:r>
+    </w:p>
+    <w:p>
+      <w:pPr>
+        <w:numPr>
+          <w:ilvl w:val="0"/>
+          <w:numId w:val="4"/>
+        </w:numPr>
+        <w:ind w:left="720" w:hanging="360"/>
+      </w:pPr>
+      <w:r>
+        <w:rPr>
+          <w:rtl w:val="0"/>
+        </w:rPr>
+        <w:t xml:space="preserve">To learn how to use Python instructions to run commands in an operating system.</w:t>
       </w:r>
     </w:p>
     <w:p>
@@ -566,7 +581,7 @@
         <w:rPr>
           <w:rtl w:val="0"/>
         </w:rPr>
-        <w:t xml:space="preserve">Window 10 features</w:t>
+        <w:t xml:space="preserve">Window 10 features.</w:t>
       </w:r>
     </w:p>
     <w:p>
@@ -581,7 +596,7 @@
         <w:rPr>
           <w:rtl w:val="0"/>
         </w:rPr>
-        <w:t xml:space="preserve">File systems</w:t>
+        <w:t xml:space="preserve">File systems.</w:t>
       </w:r>
     </w:p>
     <w:p>
@@ -596,7 +611,7 @@
         <w:rPr>
           <w:rtl w:val="0"/>
         </w:rPr>
-        <w:t xml:space="preserve">Applications</w:t>
+        <w:t xml:space="preserve">Applications.</w:t>
       </w:r>
     </w:p>
     <w:p>
@@ -611,7 +626,7 @@
         <w:rPr>
           <w:rtl w:val="0"/>
         </w:rPr>
-        <w:t xml:space="preserve">Managing user accounts</w:t>
+        <w:t xml:space="preserve">Managing user accounts.</w:t>
       </w:r>
     </w:p>
     <w:p>
@@ -626,7 +641,7 @@
         <w:rPr>
           <w:rtl w:val="0"/>
         </w:rPr>
-        <w:t xml:space="preserve">Basic use of console</w:t>
+        <w:t xml:space="preserve">Basic use of console.</w:t>
       </w:r>
     </w:p>
     <w:p>
@@ -641,7 +656,7 @@
         <w:rPr>
           <w:rtl w:val="0"/>
         </w:rPr>
-        <w:t xml:space="preserve">Help command</w:t>
+        <w:t xml:space="preserve">Help command.</w:t>
       </w:r>
     </w:p>
     <w:p>
@@ -656,7 +671,7 @@
         <w:rPr>
           <w:rtl w:val="0"/>
         </w:rPr>
-        <w:t xml:space="preserve">System properties</w:t>
+        <w:t xml:space="preserve">System properties.</w:t>
       </w:r>
     </w:p>
     <w:p>
@@ -671,7 +686,7 @@
         <w:rPr>
           <w:rtl w:val="0"/>
         </w:rPr>
-        <w:t xml:space="preserve">Security manager</w:t>
+        <w:t xml:space="preserve">Security manager.</w:t>
       </w:r>
     </w:p>
     <w:p>
@@ -686,7 +701,7 @@
         <w:rPr>
           <w:rtl w:val="0"/>
         </w:rPr>
-        <w:t xml:space="preserve">Disk management</w:t>
+        <w:t xml:space="preserve">Disk management.</w:t>
       </w:r>
     </w:p>
     <w:p>
@@ -701,7 +716,7 @@
         <w:rPr>
           <w:rtl w:val="0"/>
         </w:rPr>
-        <w:t xml:space="preserve">Msconfig</w:t>
+        <w:t xml:space="preserve">Msconfig.</w:t>
       </w:r>
     </w:p>
     <w:p>
@@ -716,7 +731,7 @@
         <w:rPr>
           <w:rtl w:val="0"/>
         </w:rPr>
-        <w:t xml:space="preserve">Users and groups</w:t>
+        <w:t xml:space="preserve">Users and groups.</w:t>
       </w:r>
     </w:p>
     <w:p>
@@ -734,7 +749,25 @@
         <w:rPr>
           <w:rtl w:val="0"/>
         </w:rPr>
-        <w:t xml:space="preserve">NTFS Permissions</w:t>
+        <w:t xml:space="preserve">NTFS Permissions.</w:t>
+      </w:r>
+    </w:p>
+    <w:p>
+      <w:pPr>
+        <w:numPr>
+          <w:ilvl w:val="0"/>
+          <w:numId w:val="2"/>
+        </w:numPr>
+        <w:ind w:left="720" w:hanging="360"/>
+        <w:rPr>
+          <w:u w:val="none"/>
+        </w:rPr>
+      </w:pPr>
+      <w:r>
+        <w:rPr>
+          <w:rtl w:val="0"/>
+        </w:rPr>
+        <w:t xml:space="preserve">Python instructions to run commands in an operating system.</w:t>
       </w:r>
     </w:p>
     <w:p>
@@ -805,6 +838,24 @@
           <w:rtl w:val="0"/>
         </w:rPr>
         <w:t xml:space="preserve">Research and development activities.</w:t>
+      </w:r>
+    </w:p>
+    <w:p>
+      <w:pPr>
+        <w:numPr>
+          <w:ilvl w:val="0"/>
+          <w:numId w:val="3"/>
+        </w:numPr>
+        <w:ind w:left="720" w:hanging="360"/>
+        <w:rPr>
+          <w:u w:val="none"/>
+        </w:rPr>
+      </w:pPr>
+      <w:r>
+        <w:rPr>
+          <w:rtl w:val="0"/>
+        </w:rPr>
+        <w:t xml:space="preserve">Python activities.</w:t>
       </w:r>
     </w:p>
     <w:p>

--- a/English/Unit 06. Windows administration/Unit 06 - Study guide [English].docx
+++ b/English/Unit 06. Windows administration/Unit 06 - Study guide [English].docx
@@ -369,7 +369,7 @@
           <w:szCs w:val="32"/>
           <w:rtl w:val="0"/>
         </w:rPr>
-        <w:t xml:space="preserve">Updated November 2022</w:t>
+        <w:t xml:space="preserve">Updated October 2023</w:t>
       </w:r>
     </w:p>
     <w:p>
@@ -443,7 +443,7 @@
         <w:rPr>
           <w:rtl w:val="0"/>
         </w:rPr>
-        <w:t xml:space="preserve">From 28/11/2022 to 22/12/2022. The length of the unit is 3 weeks (24 hours).</w:t>
+        <w:t xml:space="preserve">From 27/11/2023 to 21/12/2023. The length of the unit is 3 weeks (24 hours).</w:t>
       </w:r>
     </w:p>
     <w:p>
@@ -948,8 +948,8 @@
         <w:top w:color="666633" w:space="2" w:sz="4" w:val="single"/>
       </w:pBdr>
       <w:tabs>
-        <w:tab w:val="center" w:pos="4819"/>
-        <w:tab w:val="right" w:pos="9638"/>
+        <w:tab w:val="center" w:leader="none" w:pos="4819"/>
+        <w:tab w:val="right" w:leader="none" w:pos="9638"/>
       </w:tabs>
       <w:spacing w:after="0" w:before="0" w:lineRule="auto"/>
       <w:jc w:val="left"/>
@@ -1017,8 +1017,8 @@
         <w:bottom w:color="666633" w:space="0" w:sz="4" w:val="single"/>
       </w:pBdr>
       <w:tabs>
-        <w:tab w:val="center" w:pos="4819"/>
-        <w:tab w:val="right" w:pos="9638"/>
+        <w:tab w:val="center" w:leader="none" w:pos="4819"/>
+        <w:tab w:val="right" w:leader="none" w:pos="9638"/>
       </w:tabs>
       <w:spacing w:after="0" w:before="0" w:lineRule="auto"/>
       <w:jc w:val="left"/>
@@ -1043,8 +1043,8 @@
         <w:bottom w:color="666633" w:space="0" w:sz="4" w:val="single"/>
       </w:pBdr>
       <w:tabs>
-        <w:tab w:val="center" w:pos="4819"/>
-        <w:tab w:val="right" w:pos="9638"/>
+        <w:tab w:val="center" w:leader="none" w:pos="4819"/>
+        <w:tab w:val="right" w:leader="none" w:pos="9638"/>
       </w:tabs>
       <w:spacing w:after="0" w:before="0" w:lineRule="auto"/>
       <w:jc w:val="left"/>
@@ -1069,8 +1069,8 @@
         <w:bottom w:color="666633" w:space="0" w:sz="4" w:val="single"/>
       </w:pBdr>
       <w:tabs>
-        <w:tab w:val="center" w:pos="4819"/>
-        <w:tab w:val="right" w:pos="9638"/>
+        <w:tab w:val="center" w:leader="none" w:pos="4819"/>
+        <w:tab w:val="right" w:leader="none" w:pos="9638"/>
       </w:tabs>
       <w:spacing w:after="0" w:before="0" w:lineRule="auto"/>
       <w:jc w:val="left"/>
